--- a/Documentation.docx
+++ b/Documentation.docx
@@ -15,20 +15,12 @@
         <w:pStyle w:val="Heading1"/>
       </w:pPr>
       <w:r>
-        <w:t>Dependencies</w:t>
+        <w:t>Overview</w:t>
       </w:r>
     </w:p>
     <w:p>
       <w:r>
-        <w:t>- Python 3.x</w:t>
-      </w:r>
-      <w:r>
-        <w:br/>
-        <w:t>- PyQt5: Provides the graphical user interface components.</w:t>
-      </w:r>
-      <w:r>
-        <w:br/>
-        <w:t>- yahoo_fin: Used to fetch live exchange rates.</w:t>
+        <w:t>The Income Tracker is a PyQt5-based application designed to help users manage and track their income across different currencies. It features functionality to add, view, and delete income records, convert between currencies using real-time exchange rates, and export income data to PDF.</w:t>
       </w:r>
     </w:p>
     <w:p>
@@ -36,28 +28,55 @@
         <w:pStyle w:val="Heading1"/>
       </w:pPr>
       <w:r>
-        <w:t>Features</w:t>
+        <w:t>Modules and Libraries</w:t>
       </w:r>
     </w:p>
     <w:p>
       <w:r>
-        <w:t>- Login Page: Simple authentication to access the main menu.</w:t>
+        <w:t>- PyQt5: Used for the GUI components and application structure.</w:t>
       </w:r>
       <w:r>
         <w:br/>
-        <w:t>- Income Addition: Allows users to add income entries with date, amount, and currency.</w:t>
+        <w:t xml:space="preserve">- </w:t>
+      </w:r>
+      <w:proofErr w:type="spellStart"/>
+      <w:r>
+        <w:t>json</w:t>
+      </w:r>
+      <w:proofErr w:type="spellEnd"/>
+      <w:r>
+        <w:t>: Handles loading and saving data to local files.</w:t>
       </w:r>
       <w:r>
         <w:br/>
-        <w:t>- Income Display: Displays all recorded income entries.</w:t>
+        <w:t xml:space="preserve">- </w:t>
+      </w:r>
+      <w:proofErr w:type="spellStart"/>
+      <w:r>
+        <w:t>yahoo_fin</w:t>
+      </w:r>
+      <w:proofErr w:type="spellEnd"/>
+      <w:r>
+        <w:t xml:space="preserve">: </w:t>
+      </w:r>
+      <w:r>
+        <w:t>Fetches real-time exchange rates.</w:t>
       </w:r>
       <w:r>
         <w:br/>
-        <w:t>- Total Income Calculation: Calculates the total income for each currency.</w:t>
+        <w:t>- datetime: Manages date operations.</w:t>
       </w:r>
       <w:r>
         <w:br/>
-        <w:t>- Exchange Rate Fetching: Fetches the current USD to TRY exchange rate using yahoo_fin.</w:t>
+        <w:t xml:space="preserve">- </w:t>
+      </w:r>
+      <w:proofErr w:type="spellStart"/>
+      <w:r>
+        <w:t>reportlab</w:t>
+      </w:r>
+      <w:proofErr w:type="spellEnd"/>
+      <w:r>
+        <w:t>: Generates PDF reports of income data.</w:t>
       </w:r>
     </w:p>
     <w:p>
@@ -65,7 +84,7 @@
         <w:pStyle w:val="Heading1"/>
       </w:pPr>
       <w:r>
-        <w:t>Modules</w:t>
+        <w:t>Key Classes and Functions</w:t>
       </w:r>
     </w:p>
     <w:p>
@@ -73,37 +92,29 @@
         <w:pStyle w:val="Heading2"/>
       </w:pPr>
       <w:r>
-        <w:t>1. IncomeData</w:t>
+        <w:t>UserCredentials</w:t>
       </w:r>
     </w:p>
     <w:p>
       <w:r>
-        <w:t>Manages income data storage, retrieval, and exchange rate fetching.</w:t>
+        <w:t>Manages user authentication by loading, validating, and updating credentials.</w:t>
       </w:r>
     </w:p>
     <w:p>
       <w:r>
-        <w:t>- __init__(): Initializes the daily income dictionary and fetches the current exchange rate.</w:t>
+        <w:t>- `load_credentials()`: Loads credentials from a local JSON file. Returns default credentials if the file is missing or corrupted.</w:t>
       </w:r>
       <w:r>
         <w:br/>
-        <w:t>- fetch_exchange_rate(): Fetches the current USD to TRY exchange rate.</w:t>
+        <w:t>- `save_credentials()`: Saves the current credentials to a local JSON file.</w:t>
       </w:r>
       <w:r>
         <w:br/>
-        <w:t>- add_income(currency, amount, date): Adds a new income entry.</w:t>
+        <w:t>- `validate_login(username, password)`: Validates user login attempts.</w:t>
       </w:r>
       <w:r>
         <w:br/>
-        <w:t>- get_total_income(): Calculates the total income for each currency.</w:t>
-      </w:r>
-      <w:r>
-        <w:br/>
-        <w:t>- load_income_data(): Loads income data from a JSON file.</w:t>
-      </w:r>
-      <w:r>
-        <w:br/>
-        <w:t>- save_income_data(): Saves income data to a JSON file.</w:t>
+        <w:t>- `update_credentials(username, password)`: Updates the username and password.</w:t>
       </w:r>
     </w:p>
     <w:p>
@@ -111,68 +122,85 @@
         <w:pStyle w:val="Heading2"/>
       </w:pPr>
       <w:r>
-        <w:t>2. IncomeTracker (QMainWindow)</w:t>
+        <w:t>IncomeData</w:t>
       </w:r>
     </w:p>
     <w:p>
       <w:r>
-        <w:t>Main application window, managing the user interface and interactions.</w:t>
+        <w:t>Handles the storage, manipulation, and conversion of income data.</w:t>
       </w:r>
     </w:p>
     <w:p>
       <w:r>
-        <w:t>- __init__(data): Initializes the main window and sets up the login page.</w:t>
+        <w:t>- `fetch_exchange_rate()`: Fetches current exchange rates from `yahoo_fin`.</w:t>
       </w:r>
       <w:r>
         <w:br/>
-        <w:t>- get_date(): Returns the current date in a specific format.</w:t>
+        <w:t>- `load_income_data()`: Loads income data from a local file.</w:t>
       </w:r>
       <w:r>
         <w:br/>
-        <w:t>- setup_login_page(): Sets up the login interface.</w:t>
+        <w:t>- `save_income_data()`: Saves income data to a local file.</w:t>
       </w:r>
       <w:r>
         <w:br/>
-        <w:t>- add_form_field(layout, label_text, widget): Adds a form field to the specified layout.</w:t>
+        <w:t>- `add_income(date, amount, currency)`: Adds a new income record.</w:t>
       </w:r>
       <w:r>
         <w:br/>
-        <w:t>- create_button(text, clicked_func, is_default=False): Creates a styled QPushButton.</w:t>
+        <w:t>- `delete_income(currency, index)`: Deletes a specified income record.</w:t>
       </w:r>
       <w:r>
         <w:br/>
-        <w:t>- login(): Authenticates the user and transitions to the main menu.</w:t>
+        <w:t>- `get_total_income()`: Calculates the total income in each currency.</w:t>
+      </w:r>
+    </w:p>
+    <w:p>
+      <w:pPr>
+        <w:pStyle w:val="Heading2"/>
+      </w:pPr>
+      <w:r>
+        <w:t>IncomeTracker (QMainWindow)</w:t>
+      </w:r>
+    </w:p>
+    <w:p>
+      <w:r>
+        <w:t>Main application window that provides the user interface for interacting with the income tracker.</w:t>
+      </w:r>
+    </w:p>
+    <w:p>
+      <w:r>
+        <w:lastRenderedPageBreak/>
+        <w:t>- `setup_ui()`: Sets up the initial UI components.</w:t>
       </w:r>
       <w:r>
         <w:br/>
-        <w:t>- setup_main_menu(): Sets up the main menu interface.</w:t>
+        <w:t>- `setup_main_menu()`: Displays the main menu.</w:t>
       </w:r>
       <w:r>
         <w:br/>
-        <w:t>- action_add_income(): Sets up the interface for adding income.</w:t>
+        <w:t>- `setup_add_income()`: Interface for adding a new income record.</w:t>
       </w:r>
       <w:r>
         <w:br/>
-        <w:t>- submit_income(): Validates and submits the income entry.</w:t>
+        <w:t>- `setup_view_income()`: Displays the income records.</w:t>
       </w:r>
       <w:r>
         <w:br/>
-        <w:t>- action_display_income(): Displays all recorded income entries.</w:t>
+        <w:t>- `action_exit()`: Handles application exit.</w:t>
       </w:r>
+    </w:p>
+    <w:p>
+      <w:pPr>
+        <w:pStyle w:val="Heading2"/>
+      </w:pPr>
       <w:r>
-        <w:br/>
-        <w:t>- action_total_income(): Calculates and displays the total income.</w:t>
+        <w:t>Utility Functions</w:t>
       </w:r>
+    </w:p>
+    <w:p>
       <w:r>
-        <w:br/>
-      </w:r>
-      <w:r>
-        <w:lastRenderedPageBreak/>
-        <w:t>- action_exit(): Exits the application.</w:t>
-      </w:r>
-      <w:r>
-        <w:br/>
-        <w:t>- closeEvent(event): Overrides the close event to save income data before exiting.</w:t>
+        <w:t>- `export_to_pdf(data, filename)`: Exports given income data to a PDF file.</w:t>
       </w:r>
     </w:p>
     <w:p>
@@ -180,27 +208,12 @@
         <w:pStyle w:val="Heading1"/>
       </w:pPr>
       <w:r>
-        <w:t>Execution</w:t>
+        <w:t>Running the Application</w:t>
       </w:r>
     </w:p>
     <w:p>
       <w:r>
-        <w:t>To run the Income Tracker application:</w:t>
-      </w:r>
-      <w:r>
-        <w:br/>
-        <w:t>1. Ensure all dependencies are installed.</w:t>
-      </w:r>
-      <w:r>
-        <w:br/>
-        <w:t>2. Execute the script in a Python environment.</w:t>
-      </w:r>
-      <w:r>
-        <w:br/>
-      </w:r>
-      <w:r>
-        <w:br/>
-        <w:t>Note: This application uses a simple authentication mechanism for demonstration purposes and should be enhanced for real-world use.</w:t>
+        <w:t>To start the application, ensure all dependencies are installed, then run the `Income tracker.py` script using a Python interpreter. The application uses a simple file-based approach for data persistence, allowing income data and user credentials to be stored locally between sessions.</w:t>
       </w:r>
     </w:p>
     <w:sectPr>
@@ -386,31 +399,31 @@
       </w:rPr>
     </w:lvl>
   </w:abstractNum>
-  <w:num w:numId="1" w16cid:durableId="2059353104">
+  <w:num w:numId="1" w16cid:durableId="1134953810">
     <w:abstractNumId w:val="8"/>
   </w:num>
-  <w:num w:numId="2" w16cid:durableId="774132546">
+  <w:num w:numId="2" w16cid:durableId="624115464">
     <w:abstractNumId w:val="6"/>
   </w:num>
-  <w:num w:numId="3" w16cid:durableId="1409955879">
+  <w:num w:numId="3" w16cid:durableId="923102049">
     <w:abstractNumId w:val="5"/>
   </w:num>
-  <w:num w:numId="4" w16cid:durableId="856770495">
+  <w:num w:numId="4" w16cid:durableId="1675263778">
     <w:abstractNumId w:val="4"/>
   </w:num>
-  <w:num w:numId="5" w16cid:durableId="1020397776">
+  <w:num w:numId="5" w16cid:durableId="556279790">
     <w:abstractNumId w:val="7"/>
   </w:num>
-  <w:num w:numId="6" w16cid:durableId="1695424132">
+  <w:num w:numId="6" w16cid:durableId="459692847">
     <w:abstractNumId w:val="3"/>
   </w:num>
-  <w:num w:numId="7" w16cid:durableId="106778192">
+  <w:num w:numId="7" w16cid:durableId="789780733">
     <w:abstractNumId w:val="2"/>
   </w:num>
-  <w:num w:numId="8" w16cid:durableId="2113888573">
+  <w:num w:numId="8" w16cid:durableId="876939521">
     <w:abstractNumId w:val="1"/>
   </w:num>
-  <w:num w:numId="9" w16cid:durableId="1716003026">
+  <w:num w:numId="9" w16cid:durableId="792287035">
     <w:abstractNumId w:val="0"/>
   </w:num>
 </w:numbering>
